--- a/sprint 1/backlog-Ordered.docx
+++ b/sprint 1/backlog-Ordered.docx
@@ -222,7 +222,17 @@
           <w:szCs w:val="23"/>
           <w:lang w:val="en-US" w:eastAsia="el-GR"/>
         </w:rPr>
-        <w:t xml:space="preserve"> an admin I want to short the projects so I can have a better view </w:t>
+        <w:t xml:space="preserve"> an admin I want to s</w:t>
+      </w:r>
+      <w:r>
+        <w:rPr>
+          <w:rFonts w:ascii="Calibri" w:eastAsia="Times New Roman" w:hAnsi="Calibri" w:cs="Times New Roman"/>
+          <w:color w:val="444444"/>
+          <w:sz w:val="23"/>
+          <w:szCs w:val="23"/>
+          <w:lang w:val="en-US" w:eastAsia="el-GR"/>
+        </w:rPr>
+        <w:t>ort the projects so I can have a better view </w:t>
       </w:r>
     </w:p>
     <w:p>
@@ -302,20 +312,18 @@
           <w:szCs w:val="23"/>
           <w:lang w:val="en-US" w:eastAsia="el-GR"/>
         </w:rPr>
-        <w:t xml:space="preserve"> an admin I want to see money left unspent so </w:t>
-      </w:r>
-      <w:proofErr w:type="spellStart"/>
-      <w:r>
-        <w:rPr>
-          <w:rFonts w:ascii="Calibri" w:eastAsia="Times New Roman" w:hAnsi="Calibri" w:cs="Times New Roman"/>
-          <w:color w:val="444444"/>
-          <w:sz w:val="23"/>
-          <w:szCs w:val="23"/>
-          <w:lang w:val="en-US" w:eastAsia="el-GR"/>
-        </w:rPr>
-        <w:t>i</w:t>
-      </w:r>
-      <w:proofErr w:type="spellEnd"/>
+        <w:t xml:space="preserve"> an admin I want to see money left unspent s</w:t>
+      </w:r>
+      <w:r>
+        <w:rPr>
+          <w:rFonts w:ascii="Calibri" w:eastAsia="Times New Roman" w:hAnsi="Calibri" w:cs="Times New Roman"/>
+          <w:color w:val="444444"/>
+          <w:sz w:val="23"/>
+          <w:szCs w:val="23"/>
+          <w:lang w:val="en-US" w:eastAsia="el-GR"/>
+        </w:rPr>
+        <w:t>o I</w:t>
+      </w:r>
       <w:r>
         <w:rPr>
           <w:rFonts w:ascii="Calibri" w:eastAsia="Times New Roman" w:hAnsi="Calibri" w:cs="Times New Roman"/>
@@ -339,74 +347,25 @@
           <w:lang w:val="en-US" w:eastAsia="el-GR"/>
         </w:rPr>
       </w:pPr>
-      <w:proofErr w:type="gramStart"/>
-      <w:r>
-        <w:rPr>
-          <w:rFonts w:ascii="Calibri" w:eastAsia="Times New Roman" w:hAnsi="Calibri" w:cs="Times New Roman"/>
-          <w:color w:val="444444"/>
-          <w:sz w:val="23"/>
-          <w:szCs w:val="23"/>
-          <w:lang w:val="en-US" w:eastAsia="el-GR"/>
-        </w:rPr>
-        <w:t>8)as</w:t>
-      </w:r>
-      <w:proofErr w:type="gramEnd"/>
-      <w:r>
-        <w:rPr>
-          <w:rFonts w:ascii="Calibri" w:eastAsia="Times New Roman" w:hAnsi="Calibri" w:cs="Times New Roman"/>
-          <w:color w:val="444444"/>
-          <w:sz w:val="23"/>
-          <w:szCs w:val="23"/>
-          <w:lang w:val="en-US" w:eastAsia="el-GR"/>
-        </w:rPr>
-        <w:t xml:space="preserve"> an admin I want to log-in so I can access the </w:t>
-      </w:r>
-      <w:proofErr w:type="spellStart"/>
-      <w:r>
-        <w:rPr>
-          <w:rFonts w:ascii="Calibri" w:eastAsia="Times New Roman" w:hAnsi="Calibri" w:cs="Times New Roman"/>
-          <w:color w:val="444444"/>
-          <w:sz w:val="23"/>
-          <w:szCs w:val="23"/>
-          <w:lang w:val="en-US" w:eastAsia="el-GR"/>
-        </w:rPr>
-        <w:t>dashbord</w:t>
-      </w:r>
-      <w:proofErr w:type="spellEnd"/>
-    </w:p>
-    <w:p>
-      <w:pPr>
-        <w:shd w:val="clear" w:color="auto" w:fill="FFFFFF"/>
-        <w:spacing w:after="0" w:line="319" w:lineRule="atLeast"/>
-        <w:rPr>
-          <w:rFonts w:ascii="Calibri" w:eastAsia="Times New Roman" w:hAnsi="Calibri" w:cs="Times New Roman"/>
-          <w:color w:val="444444"/>
-          <w:sz w:val="23"/>
-          <w:szCs w:val="23"/>
-          <w:lang w:val="en-US" w:eastAsia="el-GR"/>
-        </w:rPr>
-      </w:pPr>
-      <w:proofErr w:type="gramStart"/>
-      <w:r>
-        <w:rPr>
-          <w:rFonts w:ascii="Calibri" w:eastAsia="Times New Roman" w:hAnsi="Calibri" w:cs="Times New Roman"/>
-          <w:color w:val="444444"/>
-          <w:sz w:val="23"/>
-          <w:szCs w:val="23"/>
-          <w:lang w:val="en-US" w:eastAsia="el-GR"/>
-        </w:rPr>
-        <w:t>9)as</w:t>
-      </w:r>
-      <w:proofErr w:type="gramEnd"/>
-      <w:r>
-        <w:rPr>
-          <w:rFonts w:ascii="Calibri" w:eastAsia="Times New Roman" w:hAnsi="Calibri" w:cs="Times New Roman"/>
-          <w:color w:val="444444"/>
-          <w:sz w:val="23"/>
-          <w:szCs w:val="23"/>
-          <w:lang w:val="en-US" w:eastAsia="el-GR"/>
-        </w:rPr>
-        <w:t xml:space="preserve"> an admin I want to see finished projects so I can see money spent</w:t>
+      <w:r>
+        <w:rPr>
+          <w:rFonts w:ascii="Calibri" w:eastAsia="Times New Roman" w:hAnsi="Calibri" w:cs="Times New Roman"/>
+          <w:color w:val="444444"/>
+          <w:sz w:val="23"/>
+          <w:szCs w:val="23"/>
+          <w:lang w:val="en-US" w:eastAsia="el-GR"/>
+        </w:rPr>
+        <w:t xml:space="preserve">8)as an admin I want to log-in so I can access the </w:t>
+      </w:r>
+      <w:r>
+        <w:rPr>
+          <w:rFonts w:ascii="Calibri" w:eastAsia="Times New Roman" w:hAnsi="Calibri" w:cs="Times New Roman"/>
+          <w:color w:val="444444"/>
+          <w:sz w:val="23"/>
+          <w:szCs w:val="23"/>
+          <w:lang w:val="en-US" w:eastAsia="el-GR"/>
+        </w:rPr>
+        <w:t>dashboard</w:t>
       </w:r>
       <w:bookmarkStart w:id="0" w:name="_GoBack"/>
       <w:bookmarkEnd w:id="0"/>
@@ -423,6 +382,41 @@
           <w:lang w:val="en-US" w:eastAsia="el-GR"/>
         </w:rPr>
       </w:pPr>
+      <w:proofErr w:type="gramStart"/>
+      <w:r>
+        <w:rPr>
+          <w:rFonts w:ascii="Calibri" w:eastAsia="Times New Roman" w:hAnsi="Calibri" w:cs="Times New Roman"/>
+          <w:color w:val="444444"/>
+          <w:sz w:val="23"/>
+          <w:szCs w:val="23"/>
+          <w:lang w:val="en-US" w:eastAsia="el-GR"/>
+        </w:rPr>
+        <w:t>9)as</w:t>
+      </w:r>
+      <w:proofErr w:type="gramEnd"/>
+      <w:r>
+        <w:rPr>
+          <w:rFonts w:ascii="Calibri" w:eastAsia="Times New Roman" w:hAnsi="Calibri" w:cs="Times New Roman"/>
+          <w:color w:val="444444"/>
+          <w:sz w:val="23"/>
+          <w:szCs w:val="23"/>
+          <w:lang w:val="en-US" w:eastAsia="el-GR"/>
+        </w:rPr>
+        <w:t xml:space="preserve"> an admin I want to see finished projects so I can see money spent</w:t>
+      </w:r>
+    </w:p>
+    <w:p>
+      <w:pPr>
+        <w:shd w:val="clear" w:color="auto" w:fill="FFFFFF"/>
+        <w:spacing w:after="0" w:line="319" w:lineRule="atLeast"/>
+        <w:rPr>
+          <w:rFonts w:ascii="Calibri" w:eastAsia="Times New Roman" w:hAnsi="Calibri" w:cs="Times New Roman"/>
+          <w:color w:val="444444"/>
+          <w:sz w:val="23"/>
+          <w:szCs w:val="23"/>
+          <w:lang w:val="en-US" w:eastAsia="el-GR"/>
+        </w:rPr>
+      </w:pPr>
       <w:r>
         <w:rPr>
           <w:rFonts w:ascii="Calibri" w:eastAsia="Times New Roman" w:hAnsi="Calibri" w:cs="Times New Roman"/>
@@ -723,20 +717,18 @@
           <w:szCs w:val="23"/>
           <w:lang w:val="en-US" w:eastAsia="el-GR"/>
         </w:rPr>
-        <w:t xml:space="preserve"> a partner I want to access proof of execution so </w:t>
-      </w:r>
-      <w:proofErr w:type="spellStart"/>
-      <w:r>
-        <w:rPr>
-          <w:rFonts w:ascii="Calibri" w:eastAsia="Times New Roman" w:hAnsi="Calibri" w:cs="Times New Roman"/>
-          <w:color w:val="444444"/>
-          <w:sz w:val="23"/>
-          <w:szCs w:val="23"/>
-          <w:lang w:val="en-US" w:eastAsia="el-GR"/>
-        </w:rPr>
-        <w:t>i</w:t>
-      </w:r>
-      <w:proofErr w:type="spellEnd"/>
+        <w:t xml:space="preserve"> a partner I want t</w:t>
+      </w:r>
+      <w:r>
+        <w:rPr>
+          <w:rFonts w:ascii="Calibri" w:eastAsia="Times New Roman" w:hAnsi="Calibri" w:cs="Times New Roman"/>
+          <w:color w:val="444444"/>
+          <w:sz w:val="23"/>
+          <w:szCs w:val="23"/>
+          <w:lang w:val="en-US" w:eastAsia="el-GR"/>
+        </w:rPr>
+        <w:t>o access proof of execution so I</w:t>
+      </w:r>
       <w:r>
         <w:rPr>
           <w:rFonts w:ascii="Calibri" w:eastAsia="Times New Roman" w:hAnsi="Calibri" w:cs="Times New Roman"/>
@@ -790,29 +782,27 @@
           <w:szCs w:val="23"/>
           <w:lang w:val="en-US" w:eastAsia="el-GR"/>
         </w:rPr>
-        <w:t xml:space="preserve"> an admin I want to be able to </w:t>
-      </w:r>
-      <w:proofErr w:type="spellStart"/>
-      <w:r>
-        <w:rPr>
-          <w:rFonts w:ascii="Calibri" w:eastAsia="Times New Roman" w:hAnsi="Calibri" w:cs="Times New Roman"/>
-          <w:color w:val="444444"/>
-          <w:sz w:val="23"/>
-          <w:szCs w:val="23"/>
-          <w:lang w:val="en-US" w:eastAsia="el-GR"/>
-        </w:rPr>
-        <w:t>backup</w:t>
-      </w:r>
-      <w:proofErr w:type="spellEnd"/>
-      <w:r>
-        <w:rPr>
-          <w:rFonts w:ascii="Calibri" w:eastAsia="Times New Roman" w:hAnsi="Calibri" w:cs="Times New Roman"/>
-          <w:color w:val="444444"/>
-          <w:sz w:val="23"/>
-          <w:szCs w:val="23"/>
-          <w:lang w:val="en-US" w:eastAsia="el-GR"/>
-        </w:rPr>
-        <w:t xml:space="preserve"> the database so I can recover in case of data loss</w:t>
+        <w:t xml:space="preserve"> an admin I want to be able to back</w:t>
+      </w:r>
+      <w:r>
+        <w:rPr>
+          <w:rFonts w:ascii="Calibri" w:eastAsia="Times New Roman" w:hAnsi="Calibri" w:cs="Times New Roman"/>
+          <w:color w:val="444444"/>
+          <w:sz w:val="23"/>
+          <w:szCs w:val="23"/>
+          <w:lang w:val="en-US" w:eastAsia="el-GR"/>
+        </w:rPr>
+        <w:t>-</w:t>
+      </w:r>
+      <w:r>
+        <w:rPr>
+          <w:rFonts w:ascii="Calibri" w:eastAsia="Times New Roman" w:hAnsi="Calibri" w:cs="Times New Roman"/>
+          <w:color w:val="444444"/>
+          <w:sz w:val="23"/>
+          <w:szCs w:val="23"/>
+          <w:lang w:val="en-US" w:eastAsia="el-GR"/>
+        </w:rPr>
+        <w:t>up the database so I can recover in case of data loss</w:t>
       </w:r>
     </w:p>
     <w:p>
